--- a/documentations/NoteHub Documentation.docx
+++ b/documentations/NoteHub Documentation.docx
@@ -2,9 +2,366 @@
 <file path=word/document.xml><?xml version="1.0" encoding="utf-8"?>
 <w:document xmlns:wpc="http://schemas.microsoft.com/office/word/2010/wordprocessingCanvas" xmlns:mc="http://schemas.openxmlformats.org/markup-compatibility/2006" xmlns:o="urn:schemas-microsoft-com:office:office" xmlns:r="http://schemas.openxmlformats.org/officeDocument/2006/relationships" xmlns:m="http://schemas.openxmlformats.org/officeDocument/2006/math" xmlns:v="urn:schemas-microsoft-com:vml" xmlns:wp14="http://schemas.microsoft.com/office/word/2010/wordprocessingDrawing" xmlns:wp="http://schemas.openxmlformats.org/drawingml/2006/wordprocessingDrawing" xmlns:w="http://schemas.openxmlformats.org/wordprocessingml/2006/main" xmlns:w14="http://schemas.microsoft.com/office/word/2010/wordml" xmlns:w10="urn:schemas-microsoft-com:office:word" xmlns:w15="http://schemas.microsoft.com/office/word/2012/wordml" xmlns:wpg="http://schemas.microsoft.com/office/word/2010/wordprocessingGroup" xmlns:wpi="http://schemas.microsoft.com/office/word/2010/wordprocessingInk" xmlns:wne="http://schemas.microsoft.com/office/word/2006/wordml" xmlns:wps="http://schemas.microsoft.com/office/word/2010/wordprocessingShape" xmlns:wpsCustomData="http://www.wps.cn/officeDocument/2013/wpsCustomData" mc:Ignorable="w14 w15 wp14">
   <w:body>
+    <w:p/>
+    <w:p>
+      <w:pPr>
+        <w:spacing w:after="0" w:line="240" w:lineRule="auto"/>
+        <w:rPr>
+          <w:rFonts w:ascii="Times New Roman" w:hAnsi="Times New Roman" w:cs="Times New Roman"/>
+          <w:sz w:val="40"/>
+          <w:szCs w:val="40"/>
+        </w:rPr>
+        <w:sectPr>
+          <w:pgSz w:w="11906" w:h="16838"/>
+          <w:pgMar w:top="1440" w:right="1440" w:bottom="1440" w:left="1440" w:header="708" w:footer="708" w:gutter="0"/>
+          <w:pgBorders w:offsetFrom="page">
+            <w:top w:val="single" w:color="auto" w:sz="4" w:space="24"/>
+            <w:left w:val="single" w:color="auto" w:sz="4" w:space="24"/>
+            <w:bottom w:val="single" w:color="auto" w:sz="4" w:space="24"/>
+            <w:right w:val="single" w:color="auto" w:sz="4" w:space="24"/>
+          </w:pgBorders>
+          <w:cols w:space="708" w:num="1"/>
+          <w:docGrid w:linePitch="360" w:charSpace="0"/>
+        </w:sectPr>
+      </w:pPr>
+      <w:r>
+        <w:pict>
+          <v:rect id="_x0000_s1027" o:spid="_x0000_s1027" o:spt="1" style="position:absolute;left:0pt;margin-left:7.3pt;margin-top:357.15pt;height:54pt;width:431.1pt;mso-wrap-style:none;z-index:251662336;mso-width-relative:page;mso-height-relative:page;" fillcolor="#FFFFFF" filled="t" stroked="f" coordsize="21600,21600">
+            <v:path/>
+            <v:fill on="t" color2="#FFFFFF" focussize="0,0"/>
+            <v:stroke on="f"/>
+            <v:imagedata o:title=""/>
+            <o:lock v:ext="edit" aspectratio="f"/>
+            <v:textbox style="mso-fit-shape-to-text:t;">
+              <w:txbxContent>
+                <w:p>
+                  <w:pPr>
+                    <w:rPr>
+                      <w:rFonts w:hint="default"/>
+                      <w:sz w:val="32"/>
+                      <w:szCs w:val="32"/>
+                    </w:rPr>
+                  </w:pPr>
+                  <w:r>
+                    <w:rPr>
+                      <w:rFonts w:hint="default" w:ascii="Times New Roman" w:hAnsi="Times New Roman" w:cs="Times New Roman"/>
+                      <w:b/>
+                      <w:bCs/>
+                      <w:sz w:val="32"/>
+                      <w:szCs w:val="32"/>
+                    </w:rPr>
+                    <w:t>NoteHub</w:t>
+                  </w:r>
+                  <w:r>
+                    <w:rPr>
+                      <w:rFonts w:hint="default" w:ascii="Times New Roman" w:hAnsi="Times New Roman" w:cs="Times New Roman"/>
+                      <w:sz w:val="32"/>
+                      <w:szCs w:val="32"/>
+                    </w:rPr>
+                    <w:t>: Effortless note-sharing and personalized collaboration made simple.</w:t>
+                  </w:r>
+                </w:p>
+              </w:txbxContent>
+            </v:textbox>
+          </v:rect>
+        </w:pict>
+      </w:r>
+      <w:r>
+        <mc:AlternateContent>
+          <mc:Choice Requires="wps">
+            <w:drawing>
+              <wp:anchor distT="0" distB="0" distL="114300" distR="114300" simplePos="0" relativeHeight="251661312" behindDoc="0" locked="0" layoutInCell="1" allowOverlap="1">
+                <wp:simplePos x="0" y="0"/>
+                <wp:positionH relativeFrom="column">
+                  <wp:posOffset>77470</wp:posOffset>
+                </wp:positionH>
+                <wp:positionV relativeFrom="paragraph">
+                  <wp:posOffset>4138930</wp:posOffset>
+                </wp:positionV>
+                <wp:extent cx="5474970" cy="685800"/>
+                <wp:effectExtent l="0" t="0" r="11430" b="0"/>
+                <wp:wrapNone/>
+                <wp:docPr id="6" name="Rectangles 6"/>
+                <wp:cNvGraphicFramePr/>
+                <a:graphic xmlns:a="http://schemas.openxmlformats.org/drawingml/2006/main">
+                  <a:graphicData uri="http://schemas.microsoft.com/office/word/2010/wordprocessingShape">
+                    <wps:wsp>
+                      <wps:cNvSpPr/>
+                      <wps:spPr>
+                        <a:xfrm>
+                          <a:off x="0" y="0"/>
+                          <a:ext cx="5474970" cy="685800"/>
+                        </a:xfrm>
+                        <a:prstGeom prst="rect">
+                          <a:avLst/>
+                        </a:prstGeom>
+                        <a:solidFill>
+                          <a:srgbClr val="FFFFFF"/>
+                        </a:solidFill>
+                        <a:ln>
+                          <a:noFill/>
+                        </a:ln>
+                      </wps:spPr>
+                      <wps:txbx>
+                        <w:txbxContent>
+                          <w:p>
+                            <w:pPr>
+                              <w:rPr>
+                                <w:rFonts w:hint="default" w:ascii="Times New Roman" w:hAnsi="Times New Roman" w:cs="Times New Roman"/>
+                                <w:b/>
+                                <w:bCs/>
+                                <w:sz w:val="28"/>
+                                <w:szCs w:val="28"/>
+                                <w:lang w:val="en-US"/>
+                              </w:rPr>
+                            </w:pPr>
+                            <w:r>
+                              <w:rPr>
+                                <w:rFonts w:hint="default" w:ascii="Times New Roman" w:hAnsi="Times New Roman" w:cs="Times New Roman"/>
+                                <w:b/>
+                                <w:bCs/>
+                                <w:sz w:val="36"/>
+                                <w:szCs w:val="36"/>
+                                <w:lang w:val="en-US"/>
+                              </w:rPr>
+                              <w:t>PROJECT REPORT</w:t>
+                            </w:r>
+                          </w:p>
+                        </w:txbxContent>
+                      </wps:txbx>
+                      <wps:bodyPr wrap="none" upright="1">
+                        <a:spAutoFit/>
+                      </wps:bodyPr>
+                    </wps:wsp>
+                  </a:graphicData>
+                </a:graphic>
+              </wp:anchor>
+            </w:drawing>
+          </mc:Choice>
+          <mc:Fallback>
+            <w:pict>
+              <v:rect id="_x0000_s1026" o:spid="_x0000_s1026" o:spt="1" style="position:absolute;left:0pt;margin-left:6.1pt;margin-top:325.9pt;height:54pt;width:431.1pt;mso-wrap-style:none;z-index:251661312;mso-width-relative:page;mso-height-relative:page;" fillcolor="#FFFFFF" filled="t" stroked="f" coordsize="21600,21600" o:gfxdata="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">
+                <v:fill on="t" focussize="0,0"/>
+                <v:stroke on="f"/>
+                <v:imagedata o:title=""/>
+                <o:lock v:ext="edit" aspectratio="f"/>
+                <v:textbox style="mso-fit-shape-to-text:t;">
+                  <w:txbxContent>
+                    <w:p>
+                      <w:pPr>
+                        <w:rPr>
+                          <w:rFonts w:hint="default" w:ascii="Times New Roman" w:hAnsi="Times New Roman" w:cs="Times New Roman"/>
+                          <w:b/>
+                          <w:bCs/>
+                          <w:sz w:val="28"/>
+                          <w:szCs w:val="28"/>
+                          <w:lang w:val="en-US"/>
+                        </w:rPr>
+                      </w:pPr>
+                      <w:r>
+                        <w:rPr>
+                          <w:rFonts w:hint="default" w:ascii="Times New Roman" w:hAnsi="Times New Roman" w:cs="Times New Roman"/>
+                          <w:b/>
+                          <w:bCs/>
+                          <w:sz w:val="36"/>
+                          <w:szCs w:val="36"/>
+                          <w:lang w:val="en-US"/>
+                        </w:rPr>
+                        <w:t>PROJECT REPORT</w:t>
+                      </w:r>
+                    </w:p>
+                  </w:txbxContent>
+                </v:textbox>
+              </v:rect>
+            </w:pict>
+          </mc:Fallback>
+        </mc:AlternateContent>
+      </w:r>
+      <w:r>
+        <w:pict>
+          <v:rect id="_x0000_s1026" o:spid="_x0000_s1026" o:spt="1" style="position:absolute;left:0pt;margin-left:238.65pt;margin-top:548.1pt;height:100.2pt;width:208.6pt;z-index:251660288;v-text-anchor:bottom;mso-width-relative:page;mso-height-relative:page;" filled="f" stroked="f" coordsize="21600,21600">
+            <v:path/>
+            <v:fill on="f" focussize="0,0"/>
+            <v:stroke on="f"/>
+            <v:imagedata o:title=""/>
+            <o:lock v:ext="edit" aspectratio="f"/>
+            <v:textbox inset="0mm,1.27mm,2.54mm,1.27mm">
+              <w:txbxContent>
+                <w:p>
+                  <w:pPr>
+                    <w:jc w:val="right"/>
+                    <w:rPr>
+                      <w:rFonts w:hint="default" w:ascii="Times New Roman" w:hAnsi="Times New Roman" w:eastAsia="Times New Roman" w:cs="Times New Roman"/>
+                      <w:b/>
+                      <w:color w:val="000000"/>
+                      <w:spacing w:val="60"/>
+                      <w:sz w:val="32"/>
+                      <w:szCs w:val="32"/>
+                    </w:rPr>
+                  </w:pPr>
+                  <w:r>
+                    <w:rPr>
+                      <w:rFonts w:hint="default" w:ascii="Times New Roman" w:hAnsi="Times New Roman" w:cs="Times New Roman"/>
+                      <w:b/>
+                      <w:color w:val="000000"/>
+                      <w:spacing w:val="60"/>
+                      <w:sz w:val="32"/>
+                      <w:szCs w:val="32"/>
+                      <w:lang w:val="en-US"/>
+                    </w:rPr>
+                    <w:t>N</w:t>
+                  </w:r>
+                  <w:r>
+                    <w:rPr>
+                      <w:rFonts w:hint="default" w:ascii="Times New Roman" w:hAnsi="Times New Roman" w:cs="Times New Roman"/>
+                      <w:b/>
+                      <w:color w:val="000000"/>
+                      <w:spacing w:val="60"/>
+                      <w:sz w:val="32"/>
+                      <w:szCs w:val="32"/>
+                      <w:lang w:val="en-US"/>
+                    </w:rPr>
+                    <w:t>aveen N</w:t>
+                  </w:r>
+                </w:p>
+                <w:p>
+                  <w:pPr>
+                    <w:jc w:val="right"/>
+                    <w:rPr>
+                      <w:rFonts w:hint="default" w:ascii="Times New Roman" w:hAnsi="Times New Roman" w:eastAsia="Times New Roman" w:cs="Times New Roman"/>
+                      <w:b/>
+                      <w:color w:val="000000"/>
+                      <w:spacing w:val="60"/>
+                      <w:sz w:val="32"/>
+                      <w:szCs w:val="32"/>
+                      <w:lang w:val="en-US"/>
+                    </w:rPr>
+                  </w:pPr>
+                  <w:r>
+                    <w:rPr>
+                      <w:rFonts w:hint="default" w:ascii="Times New Roman" w:hAnsi="Times New Roman" w:eastAsia="Times New Roman" w:cs="Times New Roman"/>
+                      <w:b/>
+                      <w:color w:val="000000"/>
+                      <w:spacing w:val="60"/>
+                      <w:sz w:val="32"/>
+                      <w:szCs w:val="32"/>
+                      <w:lang w:val="en-US"/>
+                    </w:rPr>
+                    <w:t>3 CSE B</w:t>
+                  </w:r>
+                </w:p>
+                <w:p>
+                  <w:pPr>
+                    <w:jc w:val="right"/>
+                    <w:rPr>
+                      <w:rFonts w:hint="default" w:ascii="Times New Roman" w:hAnsi="Times New Roman" w:cs="Times New Roman"/>
+                      <w:b/>
+                      <w:color w:val="000000"/>
+                      <w:spacing w:val="60"/>
+                      <w:sz w:val="32"/>
+                      <w:szCs w:val="32"/>
+                      <w:lang w:val="en-US"/>
+                    </w:rPr>
+                  </w:pPr>
+                  <w:r>
+                    <w:rPr>
+                      <w:rFonts w:hint="default" w:ascii="Times New Roman" w:hAnsi="Times New Roman" w:cs="Times New Roman"/>
+                      <w:b/>
+                      <w:color w:val="000000"/>
+                      <w:spacing w:val="60"/>
+                      <w:sz w:val="32"/>
+                      <w:szCs w:val="32"/>
+                      <w:lang w:val="en-US"/>
+                    </w:rPr>
+                    <w:t>7</w:t>
+                  </w:r>
+                  <w:r>
+                    <w:rPr>
+                      <w:rFonts w:hint="default" w:ascii="Times New Roman" w:hAnsi="Times New Roman" w:cs="Times New Roman"/>
+                      <w:b/>
+                      <w:color w:val="000000"/>
+                      <w:spacing w:val="60"/>
+                      <w:sz w:val="32"/>
+                      <w:szCs w:val="32"/>
+                      <w:lang w:val="en-US"/>
+                    </w:rPr>
+                    <w:t>14022104095</w:t>
+                  </w:r>
+                </w:p>
+                <w:p>
+                  <w:pPr>
+                    <w:jc w:val="right"/>
+                    <w:rPr>
+                      <w:rFonts w:hint="default" w:ascii="Times New Roman" w:hAnsi="Times New Roman" w:cs="Times New Roman"/>
+                      <w:b/>
+                      <w:color w:val="000000"/>
+                      <w:spacing w:val="60"/>
+                      <w:sz w:val="32"/>
+                      <w:szCs w:val="32"/>
+                      <w:lang w:val="en-US"/>
+                    </w:rPr>
+                  </w:pPr>
+                </w:p>
+              </w:txbxContent>
+            </v:textbox>
+          </v:rect>
+        </w:pict>
+      </w:r>
+      <w:r>
+        <w:pict>
+          <v:rect id="_x0000_s1028" o:spid="_x0000_s1028" o:spt="1" style="position:absolute;left:0pt;margin-left:4.6pt;margin-top:156.7pt;height:147.55pt;width:448.85pt;z-index:251659264;mso-width-relative:page;mso-height-relative:page;" fillcolor="#FFFFFF" filled="t" stroked="f" coordsize="21600,21600">
+            <v:path/>
+            <v:fill on="t" color2="#FFFFFF" focussize="0,0"/>
+            <v:stroke on="f"/>
+            <v:imagedata o:title=""/>
+            <o:lock v:ext="edit" aspectratio="f"/>
+            <v:textbox>
+              <w:txbxContent>
+                <w:p>
+                  <w:pPr>
+                    <w:pStyle w:val="10"/>
+                    <w:rPr>
+                      <w:rFonts w:hint="default"/>
+                      <w:sz w:val="84"/>
+                      <w:lang w:val="en-US"/>
+                    </w:rPr>
+                  </w:pPr>
+                  <w:r>
+                    <w:rPr>
+                      <w:rFonts w:hint="default"/>
+                      <w:sz w:val="84"/>
+                      <w:lang w:val="en-US"/>
+                    </w:rPr>
+                    <w:t>MOBILE APPLICATION</w:t>
+                  </w:r>
+                </w:p>
+                <w:p>
+                  <w:pPr>
+                    <w:pStyle w:val="10"/>
+                    <w:rPr>
+                      <w:rFonts w:hint="default"/>
+                      <w:sz w:val="84"/>
+                      <w:lang w:val="en-US"/>
+                    </w:rPr>
+                  </w:pPr>
+                  <w:r>
+                    <w:rPr>
+                      <w:rFonts w:hint="default"/>
+                      <w:sz w:val="84"/>
+                      <w:lang w:val="en-US"/>
+                    </w:rPr>
+                    <w:t>DEVELOPMENT</w:t>
+                  </w:r>
+                </w:p>
+              </w:txbxContent>
+            </v:textbox>
+          </v:rect>
+        </w:pict>
+      </w:r>
+    </w:p>
     <w:tbl>
       <w:tblPr>
-        <w:tblStyle w:val="5"/>
+        <w:tblStyle w:val="7"/>
         <w:tblpPr w:leftFromText="180" w:rightFromText="180" w:vertAnchor="page" w:horzAnchor="margin" w:tblpXSpec="center" w:tblpY="494"/>
         <w:tblW w:w="10961" w:type="dxa"/>
         <w:tblInd w:w="0" w:type="dxa"/>
@@ -73,11 +430,12 @@
             <w:pPr>
               <w:spacing w:after="0" w:line="240" w:lineRule="auto"/>
               <w:rPr>
-                <w:rFonts w:ascii="Times New Roman" w:hAnsi="Times New Roman" w:cs="Times New Roman"/>
+                <w:rFonts w:hint="default" w:ascii="Times New Roman" w:hAnsi="Times New Roman" w:cs="Times New Roman"/>
                 <w:b/>
                 <w:bCs/>
                 <w:sz w:val="40"/>
                 <w:szCs w:val="40"/>
+                <w:lang w:val="en-US"/>
               </w:rPr>
             </w:pPr>
             <w:r>
@@ -88,7 +446,18 @@
                 <w:sz w:val="40"/>
                 <w:szCs w:val="40"/>
               </w:rPr>
-              <w:t xml:space="preserve">                              TRAVEL BOOK IN FLUTTER</w:t>
+              <w:t xml:space="preserve">                              </w:t>
+            </w:r>
+            <w:r>
+              <w:rPr>
+                <w:rFonts w:hint="default" w:ascii="Times New Roman" w:hAnsi="Times New Roman" w:cs="Times New Roman"/>
+                <w:b/>
+                <w:bCs/>
+                <w:sz w:val="40"/>
+                <w:szCs w:val="40"/>
+                <w:lang w:val="en-US"/>
+              </w:rPr>
+              <w:t>NOTE HUB IN FLUTTER</w:t>
             </w:r>
           </w:p>
         </w:tc>
@@ -236,6 +605,9 @@
     </w:p>
     <w:p>
       <w:pPr>
+        <w:tabs>
+          <w:tab w:val="left" w:pos="2860"/>
+        </w:tabs>
         <w:spacing w:line="360" w:lineRule="auto"/>
         <w:rPr>
           <w:rFonts w:ascii="Times New Roman" w:hAnsi="Times New Roman" w:cs="Times New Roman"/>
@@ -2401,16 +2773,6 @@
           <w:szCs w:val="24"/>
         </w:rPr>
       </w:pPr>
-    </w:p>
-    <w:p>
-      <w:pPr>
-        <w:spacing w:line="240" w:lineRule="auto"/>
-        <w:rPr>
-          <w:rFonts w:hint="default" w:ascii="Times New Roman" w:hAnsi="Times New Roman"/>
-          <w:sz w:val="24"/>
-          <w:szCs w:val="24"/>
-        </w:rPr>
-      </w:pPr>
       <w:r>
         <w:rPr>
           <w:rFonts w:hint="default" w:ascii="Times New Roman" w:hAnsi="Times New Roman"/>
@@ -2537,16 +2899,6 @@
           <w:szCs w:val="24"/>
         </w:rPr>
       </w:pPr>
-    </w:p>
-    <w:p>
-      <w:pPr>
-        <w:spacing w:line="240" w:lineRule="auto"/>
-        <w:rPr>
-          <w:rFonts w:hint="default" w:ascii="Times New Roman" w:hAnsi="Times New Roman"/>
-          <w:sz w:val="24"/>
-          <w:szCs w:val="24"/>
-        </w:rPr>
-      </w:pPr>
       <w:r>
         <w:rPr>
           <w:rFonts w:hint="default" w:ascii="Times New Roman" w:hAnsi="Times New Roman"/>
@@ -3437,6 +3789,8 @@
         </w:rPr>
         <w:t>}</w:t>
       </w:r>
+      <w:bookmarkStart w:id="0" w:name="_GoBack"/>
+      <w:bookmarkEnd w:id="0"/>
     </w:p>
     <w:p>
       <w:pPr>
@@ -3475,14 +3829,13 @@
     <w:p>
       <w:pPr>
         <w:spacing w:line="360" w:lineRule="auto"/>
-        <w:jc w:val="center"/>
-        <w:rPr>
-          <w:rFonts w:hint="default" w:ascii="Times New Roman" w:hAnsi="Times New Roman" w:cs="Times New Roman"/>
+        <w:jc w:val="distribute"/>
+        <w:rPr>
+          <w:rFonts w:ascii="Times New Roman" w:hAnsi="Times New Roman" w:cs="Times New Roman"/>
           <w:b/>
           <w:bCs/>
           <w:sz w:val="28"/>
           <w:szCs w:val="28"/>
-          <w:lang w:val="en-US"/>
         </w:rPr>
       </w:pPr>
       <w:r>
@@ -3532,36 +3885,7 @@
           </wp:inline>
         </w:drawing>
       </w:r>
-    </w:p>
-    <w:p>
-      <w:pPr>
-        <w:spacing w:line="360" w:lineRule="auto"/>
-        <w:jc w:val="center"/>
-        <w:rPr>
-          <w:rFonts w:hint="default" w:ascii="Times New Roman" w:hAnsi="Times New Roman" w:cs="Times New Roman"/>
-          <w:b/>
-          <w:bCs/>
-          <w:sz w:val="28"/>
-          <w:szCs w:val="28"/>
-          <w:lang w:val="en-US"/>
-        </w:rPr>
-      </w:pPr>
-      <w:r>
-        <w:rPr>
-          <w:rFonts w:hint="default" w:ascii="Times New Roman" w:hAnsi="Times New Roman" w:cs="Times New Roman"/>
-          <w:b/>
-          <w:bCs/>
-          <w:sz w:val="28"/>
-          <w:szCs w:val="28"/>
-          <w:lang w:val="en-US"/>
-        </w:rPr>
-        <w:t>Fig: Home Screen</w:t>
-      </w:r>
-    </w:p>
-    <w:p>
-      <w:pPr>
-        <w:spacing w:line="360" w:lineRule="auto"/>
-        <w:jc w:val="distribute"/>
+      <w:r>
         <w:rPr>
           <w:rFonts w:ascii="Times New Roman" w:hAnsi="Times New Roman" w:cs="Times New Roman"/>
           <w:b/>
@@ -3569,58 +3893,10 @@
           <w:sz w:val="28"/>
           <w:szCs w:val="28"/>
         </w:rPr>
-      </w:pPr>
-    </w:p>
-    <w:p>
-      <w:pPr>
-        <w:spacing w:line="360" w:lineRule="auto"/>
-        <w:jc w:val="distribute"/>
-        <w:rPr>
-          <w:rFonts w:ascii="Times New Roman" w:hAnsi="Times New Roman" w:cs="Times New Roman"/>
-          <w:b/>
-          <w:bCs/>
-          <w:sz w:val="28"/>
-          <w:szCs w:val="28"/>
-        </w:rPr>
-      </w:pPr>
-    </w:p>
-    <w:p>
-      <w:pPr>
-        <w:spacing w:line="360" w:lineRule="auto"/>
-        <w:jc w:val="distribute"/>
-        <w:rPr>
-          <w:rFonts w:ascii="Times New Roman" w:hAnsi="Times New Roman" w:cs="Times New Roman"/>
-          <w:b/>
-          <w:bCs/>
-          <w:sz w:val="28"/>
-          <w:szCs w:val="28"/>
-        </w:rPr>
-      </w:pPr>
-    </w:p>
-    <w:p>
-      <w:pPr>
-        <w:spacing w:line="360" w:lineRule="auto"/>
-        <w:jc w:val="distribute"/>
-        <w:rPr>
-          <w:rFonts w:ascii="Times New Roman" w:hAnsi="Times New Roman" w:cs="Times New Roman"/>
-          <w:b/>
-          <w:bCs/>
-          <w:sz w:val="28"/>
-          <w:szCs w:val="28"/>
-        </w:rPr>
-      </w:pPr>
-      <w:r>
-        <w:rPr>
-          <w:rFonts w:ascii="Times New Roman" w:hAnsi="Times New Roman" w:cs="Times New Roman"/>
-          <w:b/>
-          <w:bCs/>
-          <w:sz w:val="28"/>
-          <w:szCs w:val="28"/>
-        </w:rPr>
         <w:drawing>
           <wp:inline distT="0" distB="0" distL="114300" distR="114300">
-            <wp:extent cx="2815590" cy="6282690"/>
-            <wp:effectExtent l="0" t="0" r="3810" b="3810"/>
+            <wp:extent cx="2394585" cy="5344160"/>
+            <wp:effectExtent l="0" t="0" r="5715" b="8890"/>
             <wp:docPr id="3" name="Picture 3" descr="profile"/>
             <wp:cNvGraphicFramePr>
               <a:graphicFrameLocks xmlns:a="http://schemas.openxmlformats.org/drawingml/2006/main" noChangeAspect="1"/>
@@ -3643,7 +3919,7 @@
                   <pic:spPr>
                     <a:xfrm>
                       <a:off x="0" y="0"/>
-                      <a:ext cx="2815590" cy="6282690"/>
+                      <a:ext cx="2394585" cy="5344160"/>
                     </a:xfrm>
                     <a:prstGeom prst="rect">
                       <a:avLst/>
@@ -3655,6 +3931,19 @@
           </wp:inline>
         </w:drawing>
       </w:r>
+    </w:p>
+    <w:p>
+      <w:pPr>
+        <w:spacing w:line="360" w:lineRule="auto"/>
+        <w:jc w:val="center"/>
+        <w:rPr>
+          <w:rFonts w:ascii="Times New Roman" w:hAnsi="Times New Roman" w:cs="Times New Roman"/>
+          <w:b/>
+          <w:bCs/>
+          <w:sz w:val="28"/>
+          <w:szCs w:val="28"/>
+        </w:rPr>
+      </w:pPr>
       <w:r>
         <w:rPr>
           <w:rFonts w:hint="default" w:ascii="Times New Roman" w:hAnsi="Times New Roman" w:cs="Times New Roman"/>
@@ -3664,10 +3953,35 @@
           <w:szCs w:val="28"/>
           <w:lang w:val="en-US"/>
         </w:rPr>
+        <w:t xml:space="preserve">  Fig: Home Screen                                           Fig: Profiel Upload</w:t>
+      </w:r>
+    </w:p>
+    <w:p>
+      <w:pPr>
+        <w:spacing w:line="360" w:lineRule="auto"/>
+        <w:jc w:val="distribute"/>
+        <w:rPr>
+          <w:rFonts w:hint="default" w:ascii="Times New Roman" w:hAnsi="Times New Roman" w:cs="Times New Roman"/>
+          <w:b/>
+          <w:bCs/>
+          <w:sz w:val="28"/>
+          <w:szCs w:val="28"/>
+          <w:lang w:val="en-US"/>
+        </w:rPr>
+      </w:pPr>
+      <w:r>
+        <w:rPr>
+          <w:rFonts w:hint="default" w:ascii="Times New Roman" w:hAnsi="Times New Roman" w:cs="Times New Roman"/>
+          <w:b/>
+          <w:bCs/>
+          <w:sz w:val="28"/>
+          <w:szCs w:val="28"/>
+          <w:lang w:val="en-US"/>
+        </w:rPr>
         <w:drawing>
           <wp:inline distT="0" distB="0" distL="114300" distR="114300">
-            <wp:extent cx="2838450" cy="6330950"/>
-            <wp:effectExtent l="0" t="0" r="0" b="12700"/>
+            <wp:extent cx="2755900" cy="6149975"/>
+            <wp:effectExtent l="0" t="0" r="6350" b="3175"/>
             <wp:docPr id="4" name="Picture 4" descr="upload"/>
             <wp:cNvGraphicFramePr>
               <a:graphicFrameLocks xmlns:a="http://schemas.openxmlformats.org/drawingml/2006/main" noChangeAspect="1"/>
@@ -3690,7 +4004,7 @@
                   <pic:spPr>
                     <a:xfrm>
                       <a:off x="0" y="0"/>
-                      <a:ext cx="2838450" cy="6330950"/>
+                      <a:ext cx="2755900" cy="6149975"/>
                     </a:xfrm>
                     <a:prstGeom prst="rect">
                       <a:avLst/>
@@ -3702,12 +4016,7 @@
           </wp:inline>
         </w:drawing>
       </w:r>
-    </w:p>
-    <w:p>
-      <w:pPr>
-        <w:spacing w:line="360" w:lineRule="auto"/>
-        <w:ind w:firstLine="980" w:firstLineChars="350"/>
-        <w:jc w:val="both"/>
+      <w:r>
         <w:rPr>
           <w:rFonts w:hint="default" w:ascii="Times New Roman" w:hAnsi="Times New Roman" w:cs="Times New Roman"/>
           <w:b/>
@@ -3716,86 +4025,10 @@
           <w:szCs w:val="28"/>
           <w:lang w:val="en-US"/>
         </w:rPr>
-      </w:pPr>
-      <w:r>
-        <w:rPr>
-          <w:rFonts w:hint="default" w:ascii="Times New Roman" w:hAnsi="Times New Roman" w:cs="Times New Roman"/>
-          <w:b/>
-          <w:bCs/>
-          <w:sz w:val="28"/>
-          <w:szCs w:val="28"/>
-          <w:lang w:val="en-US"/>
-        </w:rPr>
-        <w:t>Fig: Profile Screen                                  Fig: Document Upload</w:t>
-      </w:r>
-    </w:p>
-    <w:p>
-      <w:pPr>
-        <w:spacing w:line="360" w:lineRule="auto"/>
-        <w:jc w:val="center"/>
-        <w:rPr>
-          <w:rFonts w:hint="default" w:ascii="Times New Roman" w:hAnsi="Times New Roman" w:cs="Times New Roman"/>
-          <w:b/>
-          <w:bCs/>
-          <w:sz w:val="28"/>
-          <w:szCs w:val="28"/>
-          <w:lang w:val="en-US"/>
-        </w:rPr>
-      </w:pPr>
-    </w:p>
-    <w:p>
-      <w:pPr>
-        <w:spacing w:line="360" w:lineRule="auto"/>
-        <w:jc w:val="center"/>
-        <w:rPr>
-          <w:rFonts w:ascii="Times New Roman" w:hAnsi="Times New Roman" w:cs="Times New Roman"/>
-          <w:b/>
-          <w:bCs/>
-          <w:sz w:val="28"/>
-          <w:szCs w:val="28"/>
-        </w:rPr>
-      </w:pPr>
-    </w:p>
-    <w:p>
-      <w:pPr>
-        <w:spacing w:line="360" w:lineRule="auto"/>
-        <w:jc w:val="center"/>
-        <w:rPr>
-          <w:rFonts w:hint="default" w:ascii="Times New Roman" w:hAnsi="Times New Roman" w:cs="Times New Roman"/>
-          <w:b/>
-          <w:bCs/>
-          <w:sz w:val="28"/>
-          <w:szCs w:val="28"/>
-          <w:lang w:val="en-US"/>
-        </w:rPr>
-      </w:pPr>
-    </w:p>
-    <w:p>
-      <w:pPr>
-        <w:spacing w:line="360" w:lineRule="auto"/>
-        <w:jc w:val="center"/>
-        <w:rPr>
-          <w:rFonts w:hint="default" w:ascii="Times New Roman" w:hAnsi="Times New Roman" w:cs="Times New Roman"/>
-          <w:b/>
-          <w:bCs/>
-          <w:sz w:val="28"/>
-          <w:szCs w:val="28"/>
-          <w:lang w:val="en-US"/>
-        </w:rPr>
-      </w:pPr>
-      <w:r>
-        <w:rPr>
-          <w:rFonts w:hint="default" w:ascii="Times New Roman" w:hAnsi="Times New Roman" w:cs="Times New Roman"/>
-          <w:b/>
-          <w:bCs/>
-          <w:sz w:val="28"/>
-          <w:szCs w:val="28"/>
-          <w:lang w:val="en-US"/>
-        </w:rPr>
         <w:drawing>
           <wp:inline distT="0" distB="0" distL="114300" distR="114300">
-            <wp:extent cx="3129915" cy="6978650"/>
-            <wp:effectExtent l="0" t="0" r="13335" b="12700"/>
+            <wp:extent cx="2759075" cy="6151880"/>
+            <wp:effectExtent l="0" t="0" r="3175" b="1270"/>
             <wp:docPr id="5" name="Picture 5" descr="document"/>
             <wp:cNvGraphicFramePr>
               <a:graphicFrameLocks xmlns:a="http://schemas.openxmlformats.org/drawingml/2006/main" noChangeAspect="1"/>
@@ -3818,7 +4051,7 @@
                   <pic:spPr>
                     <a:xfrm>
                       <a:off x="0" y="0"/>
-                      <a:ext cx="3129915" cy="6978650"/>
+                      <a:ext cx="2759075" cy="6151880"/>
                     </a:xfrm>
                     <a:prstGeom prst="rect">
                       <a:avLst/>
@@ -3853,18 +4086,18 @@
           <w:szCs w:val="28"/>
           <w:lang w:val="en-US"/>
         </w:rPr>
-        <w:t>Fig: Document Discription</w:t>
+        <w:t xml:space="preserve">   Fig: Document Upload                          Fig: Document Discription </w:t>
       </w:r>
     </w:p>
     <w:p>
       <w:pPr>
         <w:spacing w:line="360" w:lineRule="auto"/>
         <w:rPr>
-          <w:rFonts w:ascii="Times New Roman" w:hAnsi="Times New Roman" w:cs="Times New Roman"/>
+          <w:rFonts w:hint="default" w:ascii="Times New Roman" w:hAnsi="Times New Roman" w:cs="Times New Roman"/>
           <w:b/>
           <w:bCs/>
-          <w:sz w:val="28"/>
-          <w:szCs w:val="28"/>
+          <w:sz w:val="13"/>
+          <w:szCs w:val="13"/>
         </w:rPr>
       </w:pPr>
     </w:p>
@@ -3872,89 +4105,75 @@
       <w:pPr>
         <w:spacing w:line="360" w:lineRule="auto"/>
         <w:rPr>
-          <w:rFonts w:ascii="Times New Roman" w:hAnsi="Times New Roman" w:cs="Times New Roman"/>
+          <w:rFonts w:hint="default" w:ascii="Times New Roman" w:hAnsi="Times New Roman" w:cs="Times New Roman"/>
           <w:b/>
           <w:bCs/>
           <w:sz w:val="28"/>
           <w:szCs w:val="28"/>
         </w:rPr>
       </w:pPr>
-    </w:p>
-    <w:p>
-      <w:pPr>
-        <w:spacing w:line="360" w:lineRule="auto"/>
-        <w:rPr>
-          <w:rFonts w:ascii="Times New Roman" w:hAnsi="Times New Roman" w:cs="Times New Roman"/>
+      <w:r>
+        <w:rPr>
+          <w:rFonts w:hint="default" w:ascii="Times New Roman" w:hAnsi="Times New Roman" w:cs="Times New Roman"/>
           <w:b/>
           <w:bCs/>
           <w:sz w:val="28"/>
           <w:szCs w:val="28"/>
         </w:rPr>
-      </w:pPr>
-      <w:bookmarkStart w:id="0" w:name="_GoBack"/>
-      <w:bookmarkEnd w:id="0"/>
-      <w:r>
-        <w:rPr>
-          <w:rFonts w:ascii="Times New Roman" w:hAnsi="Times New Roman" w:cs="Times New Roman"/>
+        <w:t>RESULT:</w:t>
+      </w:r>
+    </w:p>
+    <w:p>
+      <w:pPr>
+        <w:spacing w:line="360" w:lineRule="auto"/>
+        <w:rPr>
+          <w:sz w:val="28"/>
+          <w:szCs w:val="28"/>
+        </w:rPr>
+      </w:pPr>
+      <w:r>
+        <w:rPr>
+          <w:rFonts w:hint="default" w:ascii="Times New Roman" w:hAnsi="Times New Roman" w:cs="Times New Roman"/>
+          <w:sz w:val="28"/>
+          <w:szCs w:val="28"/>
+        </w:rPr>
+        <w:t xml:space="preserve">The </w:t>
+      </w:r>
+      <w:r>
+        <w:rPr>
+          <w:rFonts w:hint="default" w:ascii="Times New Roman" w:hAnsi="Times New Roman" w:cs="Times New Roman"/>
           <w:b/>
           <w:bCs/>
           <w:sz w:val="28"/>
           <w:szCs w:val="28"/>
-        </w:rPr>
-        <w:t>RESULT:</w:t>
-      </w:r>
-    </w:p>
-    <w:p>
-      <w:pPr>
-        <w:spacing w:line="360" w:lineRule="auto"/>
-        <w:rPr>
-          <w:sz w:val="28"/>
-          <w:szCs w:val="28"/>
-        </w:rPr>
-      </w:pPr>
-      <w:r>
-        <w:rPr>
-          <w:rFonts w:hint="default"/>
-          <w:sz w:val="28"/>
-          <w:szCs w:val="28"/>
-        </w:rPr>
-        <w:t xml:space="preserve">The </w:t>
-      </w:r>
-      <w:r>
-        <w:rPr>
-          <w:rFonts w:hint="default"/>
+          <w:lang w:val="en-US"/>
+        </w:rPr>
+        <w:t>“</w:t>
+      </w:r>
+      <w:r>
+        <w:rPr>
+          <w:rFonts w:hint="default" w:ascii="Times New Roman" w:hAnsi="Times New Roman" w:cs="Times New Roman"/>
           <w:b/>
           <w:bCs/>
           <w:sz w:val="28"/>
           <w:szCs w:val="28"/>
-          <w:lang w:val="en-US"/>
-        </w:rPr>
-        <w:t>“</w:t>
-      </w:r>
-      <w:r>
-        <w:rPr>
-          <w:rFonts w:hint="default"/>
+        </w:rPr>
+        <w:t>NoteHub</w:t>
+      </w:r>
+      <w:r>
+        <w:rPr>
+          <w:rFonts w:hint="default" w:ascii="Times New Roman" w:hAnsi="Times New Roman" w:cs="Times New Roman"/>
           <w:b/>
           <w:bCs/>
           <w:sz w:val="28"/>
           <w:szCs w:val="28"/>
-        </w:rPr>
-        <w:t>NoteHub</w:t>
-      </w:r>
-      <w:r>
-        <w:rPr>
-          <w:rFonts w:hint="default"/>
-          <w:b/>
-          <w:bCs/>
-          <w:sz w:val="28"/>
-          <w:szCs w:val="28"/>
           <w:lang w:val="en-US"/>
         </w:rPr>
         <w:t>”</w:t>
       </w:r>
       <w:r>
         <w:rPr>
-          <w:rFonts w:hint="default"/>
+          <w:rFonts w:hint="default" w:ascii="Times New Roman" w:hAnsi="Times New Roman" w:cs="Times New Roman"/>
           <w:sz w:val="28"/>
           <w:szCs w:val="28"/>
         </w:rPr>
@@ -4069,8 +4288,8 @@
     <w:lsdException w:uiPriority="99" w:name="Normal Indent"/>
     <w:lsdException w:uiPriority="99" w:name="footnote text"/>
     <w:lsdException w:uiPriority="99" w:name="annotation text"/>
-    <w:lsdException w:uiPriority="99" w:name="header"/>
-    <w:lsdException w:uiPriority="99" w:name="footer"/>
+    <w:lsdException w:unhideWhenUsed="0" w:uiPriority="0" w:semiHidden="0" w:name="header"/>
+    <w:lsdException w:unhideWhenUsed="0" w:uiPriority="0" w:semiHidden="0" w:name="footer"/>
     <w:lsdException w:uiPriority="99" w:name="index heading"/>
     <w:lsdException w:qFormat="1" w:uiPriority="35" w:name="caption"/>
     <w:lsdException w:uiPriority="99" w:name="table of figures"/>
@@ -4323,7 +4542,58 @@
       </w:tblCellMar>
     </w:tblPr>
   </w:style>
-  <w:style w:type="character" w:styleId="4">
+  <w:style w:type="paragraph" w:styleId="4">
+    <w:name w:val="footer"/>
+    <w:basedOn w:val="1"/>
+    <w:uiPriority w:val="0"/>
+    <w:pPr>
+      <w:widowControl w:val="0"/>
+      <w:tabs>
+        <w:tab w:val="center" w:pos="4153"/>
+        <w:tab w:val="right" w:pos="8306"/>
+      </w:tabs>
+      <w:snapToGrid w:val="0"/>
+      <w:spacing w:after="0" w:line="240" w:lineRule="auto"/>
+      <w:jc w:val="left"/>
+    </w:pPr>
+    <w:rPr>
+      <w:rFonts w:ascii="Times New Roman" w:hAnsi="Times New Roman" w:eastAsia="SimSun" w:cs="Times New Roman"/>
+      <w:sz w:val="18"/>
+      <w:szCs w:val="20"/>
+      <w:lang w:val="en-US" w:eastAsia="zh-CN"/>
+      <w14:ligatures w14:val="none"/>
+    </w:rPr>
+  </w:style>
+  <w:style w:type="paragraph" w:styleId="5">
+    <w:name w:val="header"/>
+    <w:basedOn w:val="1"/>
+    <w:uiPriority w:val="0"/>
+    <w:pPr>
+      <w:widowControl w:val="0"/>
+      <w:pBdr>
+        <w:top w:val="none" w:color="auto" w:sz="0" w:space="1"/>
+        <w:left w:val="none" w:color="auto" w:sz="0" w:space="4"/>
+        <w:bottom w:val="none" w:color="auto" w:sz="0" w:space="1"/>
+        <w:right w:val="none" w:color="auto" w:sz="0" w:space="4"/>
+      </w:pBdr>
+      <w:tabs>
+        <w:tab w:val="center" w:pos="4153"/>
+        <w:tab w:val="right" w:pos="8306"/>
+      </w:tabs>
+      <w:snapToGrid w:val="0"/>
+      <w:spacing w:after="0" w:line="240" w:lineRule="auto"/>
+      <w:jc w:val="both"/>
+      <w:outlineLvl w:val="9"/>
+    </w:pPr>
+    <w:rPr>
+      <w:rFonts w:ascii="Times New Roman" w:hAnsi="Times New Roman" w:eastAsia="SimSun" w:cs="Times New Roman"/>
+      <w:sz w:val="18"/>
+      <w:szCs w:val="20"/>
+      <w:lang w:val="en-US" w:eastAsia="zh-CN"/>
+      <w14:ligatures w14:val="none"/>
+    </w:rPr>
+  </w:style>
+  <w:style w:type="character" w:styleId="6">
     <w:name w:val="Strong"/>
     <w:basedOn w:val="2"/>
     <w:qFormat/>
@@ -4333,7 +4603,7 @@
       <w:bCs/>
     </w:rPr>
   </w:style>
-  <w:style w:type="table" w:styleId="5">
+  <w:style w:type="table" w:styleId="7">
     <w:name w:val="Table Grid"/>
     <w:basedOn w:val="3"/>
     <w:uiPriority w:val="39"/>
@@ -4351,9 +4621,10 @@
       </w:tblBorders>
     </w:tblPr>
   </w:style>
-  <w:style w:type="paragraph" w:customStyle="1" w:styleId="6">
+  <w:style w:type="paragraph" w:customStyle="1" w:styleId="8">
     <w:name w:val="msonormal"/>
     <w:basedOn w:val="1"/>
+    <w:qFormat/>
     <w:uiPriority w:val="0"/>
     <w:pPr>
       <w:spacing w:before="100" w:beforeAutospacing="1" w:after="100" w:afterAutospacing="1" w:line="240" w:lineRule="auto"/>
@@ -4365,6 +4636,25 @@
       <w:szCs w:val="24"/>
       <w:lang w:eastAsia="en-IN"/>
       <w14:ligatures w14:val="none"/>
+    </w:rPr>
+  </w:style>
+  <w:style w:type="character" w:customStyle="1" w:styleId="9">
+    <w:name w:val="无间隔 Char"/>
+    <w:basedOn w:val="2"/>
+    <w:link w:val="10"/>
+    <w:uiPriority w:val="0"/>
+    <w:rPr>
+      <w:rFonts w:hint="default" w:ascii="Times New Roman" w:hAnsi="Times New Roman" w:eastAsia="SimSun"/>
+      <w:sz w:val="22"/>
+    </w:rPr>
+  </w:style>
+  <w:style w:type="paragraph" w:customStyle="1" w:styleId="10">
+    <w:name w:val="No Spacing"/>
+    <w:link w:val="9"/>
+    <w:uiPriority w:val="0"/>
+    <w:rPr>
+      <w:rFonts w:hint="default" w:ascii="Times New Roman" w:hAnsi="Times New Roman" w:eastAsia="SimSun"/>
+      <w:sz w:val="22"/>
     </w:rPr>
   </w:style>
 </w:styles>
@@ -4623,4 +4913,28 @@
   </a:themeElements>
   <a:objectDefaults/>
 </a:theme>
+</file>
+
+<file path=customXml/item1.xml><?xml version="1.0" encoding="utf-8"?>
+<s:customData xmlns="http://www.wps.cn/officeDocument/2013/wpsCustomData" xmlns:s="http://www.wps.cn/officeDocument/2013/wpsCustomData">
+  <customSectProps>
+    <customSectPr>
+      <sectNamePr val="Grid"/>
+      <sectRole val="1"/>
+    </customSectPr>
+  </customSectProps>
+  <customShpExts>
+    <customShpInfo spid="_x0000_s1027"/>
+    <customShpInfo spid="_x0000_s1026"/>
+    <customShpInfo spid="_x0000_s1028"/>
+  </customShpExts>
+</s:customData>
+</file>
+
+<file path=customXml/itemProps1.xml><?xml version="1.0" encoding="utf-8"?>
+<ds:datastoreItem xmlns:ds="http://schemas.openxmlformats.org/officeDocument/2006/customXml" ds:itemID="{B1977F7D-205B-4081-913C-38D41E755F92}">
+  <ds:schemaRefs>
+    <ds:schemaRef ds:uri="http://www.wps.cn/officeDocument/2013/wpsCustomData"/>
+  </ds:schemaRefs>
+</ds:datastoreItem>
 </file>